--- a/document/OSGi-based _state_mapping.docx
+++ b/document/OSGi-based _state_mapping.docx
@@ -160,7 +160,7 @@
           <w:sz w:val="24"/>
           <w:szCs w:val="24"/>
         </w:rPr>
-        <w:t xml:space="preserve">However, although the difficult problem about replacement of a component at runtime without stopping application has been solved, but the state contained in the active version of the component must somehow be transferred to its successor. Since lack of state management in OSGi specification. </w:t>
+        <w:t>However, although the difficult problem about replacement of a component at runtime without stopping application has been solved, but the state contained in the active version of the component must somehow be transferred to its successor. Since lack of state ma</w:t>
       </w:r>
       <w:r>
         <w:rPr>
@@ -168,7 +168,15 @@
           <w:sz w:val="24"/>
           <w:szCs w:val="24"/>
         </w:rPr>
-        <w:t xml:space="preserve">Programmers have to manually implement the state </w:t>
+        <w:t>nagement in OSGi specification, p</w:t>
+      </w:r>
+      <w:r>
+        <w:rPr>
+          <w:rFonts w:asciiTheme="minorEastAsia" w:hAnsiTheme="minorEastAsia" w:hint="eastAsia"/>
+          <w:sz w:val="24"/>
+          <w:szCs w:val="24"/>
+        </w:rPr>
+        <w:t xml:space="preserve">rogrammers have to manually implement the state </w:t>
       </w:r>
       <w:r>
         <w:rPr>
@@ -224,6 +232,7 @@
         <w:ind w:left="780" w:firstLineChars="0" w:firstLine="0"/>
         <w:jc w:val="left"/>
         <w:rPr>
+          <w:rFonts w:ascii="宋体" w:eastAsia="宋体" w:hAnsi="宋体" w:cs="宋体" w:hint="eastAsia"/>
           <w:sz w:val="24"/>
           <w:szCs w:val="24"/>
         </w:rPr>
@@ -266,7 +275,23 @@
           <w:sz w:val="24"/>
           <w:szCs w:val="24"/>
         </w:rPr>
-        <w:t xml:space="preserve"> of OSGi. According to two aspects</w:t>
+        <w:t xml:space="preserve"> of OSGi</w:t>
+      </w:r>
+      <w:r>
+        <w:rPr>
+          <w:rFonts w:ascii="宋体" w:eastAsia="宋体" w:hAnsi="宋体" w:cs="宋体" w:hint="eastAsia"/>
+          <w:sz w:val="24"/>
+          <w:szCs w:val="24"/>
+        </w:rPr>
+        <w:t xml:space="preserve"> specification</w:t>
+      </w:r>
+      <w:r>
+        <w:rPr>
+          <w:rFonts w:ascii="宋体" w:eastAsia="宋体" w:hAnsi="宋体" w:cs="宋体" w:hint="eastAsia"/>
+          <w:sz w:val="24"/>
+          <w:szCs w:val="24"/>
+        </w:rPr>
+        <w:t>. According to two aspects</w:t>
       </w:r>
       <w:r>
         <w:rPr>
@@ -276,6 +301,55 @@
         </w:rPr>
         <w:t>: design time aspects and runtime aspects.</w:t>
       </w:r>
+    </w:p>
+    <w:p>
+      <w:pPr>
+        <w:pStyle w:val="a3"/>
+        <w:ind w:left="780" w:firstLineChars="0" w:firstLine="0"/>
+        <w:jc w:val="left"/>
+        <w:rPr>
+          <w:rFonts w:ascii="宋体" w:eastAsia="宋体" w:hAnsi="宋体" w:cs="宋体" w:hint="eastAsia"/>
+          <w:sz w:val="24"/>
+          <w:szCs w:val="24"/>
+        </w:rPr>
+      </w:pPr>
+      <w:r>
+        <w:rPr>
+          <w:rFonts w:ascii="宋体" w:eastAsia="宋体" w:hAnsi="宋体" w:cs="宋体" w:hint="eastAsia"/>
+          <w:sz w:val="24"/>
+          <w:szCs w:val="24"/>
+        </w:rPr>
+        <w:t>Design time aspects describe how to develop a new version of bundle. Run time aspects describe the process of replacement of bundle.</w:t>
+      </w:r>
+    </w:p>
+    <w:p>
+      <w:pPr>
+        <w:pStyle w:val="a3"/>
+        <w:ind w:left="780" w:firstLineChars="0" w:firstLine="0"/>
+        <w:jc w:val="left"/>
+        <w:rPr>
+          <w:sz w:val="24"/>
+          <w:szCs w:val="24"/>
+        </w:rPr>
+      </w:pPr>
+      <w:r>
+        <w:rPr>
+          <w:rFonts w:ascii="宋体" w:eastAsia="宋体" w:hAnsi="宋体" w:cs="宋体" w:hint="eastAsia"/>
+          <w:sz w:val="24"/>
+          <w:szCs w:val="24"/>
+        </w:rPr>
+        <w:t>And develop a framework to do the state mapping process</w:t>
+      </w:r>
+      <w:r>
+        <w:rPr>
+          <w:rFonts w:ascii="宋体" w:eastAsia="宋体" w:hAnsi="宋体" w:cs="宋体" w:hint="eastAsia"/>
+          <w:sz w:val="24"/>
+          <w:szCs w:val="24"/>
+        </w:rPr>
+        <w:t>.</w:t>
+      </w:r>
+      <w:bookmarkStart w:id="0" w:name="_GoBack"/>
+      <w:bookmarkEnd w:id="0"/>
     </w:p>
     <w:p>
       <w:pPr>
@@ -316,23 +390,39 @@
           <w:sz w:val="24"/>
           <w:szCs w:val="24"/>
         </w:rPr>
-        <w:t>The main contribution of this paper is</w:t>
-      </w:r>
-      <w:r>
-        <w:rPr>
-          <w:rFonts w:ascii="宋体" w:eastAsia="宋体" w:hAnsi="宋体" w:cs="宋体" w:hint="eastAsia"/>
-          <w:sz w:val="24"/>
-          <w:szCs w:val="24"/>
-        </w:rPr>
-        <w:t xml:space="preserve"> a </w:t>
-      </w:r>
-      <w:r>
-        <w:rPr>
-          <w:rFonts w:ascii="宋体" w:eastAsia="宋体" w:hAnsi="宋体" w:cs="宋体" w:hint="eastAsia"/>
-          <w:sz w:val="24"/>
-          <w:szCs w:val="24"/>
-        </w:rPr>
-        <w:t xml:space="preserve">AOP based </w:t>
+        <w:t>T</w:t>
+      </w:r>
+      <w:r>
+        <w:rPr>
+          <w:rFonts w:ascii="宋体" w:eastAsia="宋体" w:hAnsi="宋体" w:cs="宋体" w:hint="eastAsia"/>
+          <w:sz w:val="24"/>
+          <w:szCs w:val="24"/>
+        </w:rPr>
+        <w:t xml:space="preserve">his paper </w:t>
+      </w:r>
+      <w:r>
+        <w:rPr>
+          <w:rFonts w:ascii="宋体" w:eastAsia="宋体" w:hAnsi="宋体" w:cs="宋体" w:hint="eastAsia"/>
+          <w:sz w:val="24"/>
+          <w:szCs w:val="24"/>
+        </w:rPr>
+        <w:t xml:space="preserve">proposes a methodology which more efficient to </w:t>
+      </w:r>
+      <w:r>
+        <w:rPr>
+          <w:rFonts w:ascii="宋体" w:eastAsia="宋体" w:hAnsi="宋体" w:cs="宋体"/>
+          <w:sz w:val="24"/>
+          <w:szCs w:val="24"/>
+        </w:rPr>
+        <w:t>support</w:t>
+      </w:r>
+      <w:r>
+        <w:rPr>
+          <w:rFonts w:ascii="宋体" w:eastAsia="宋体" w:hAnsi="宋体" w:cs="宋体" w:hint="eastAsia"/>
+          <w:sz w:val="24"/>
+          <w:szCs w:val="24"/>
+        </w:rPr>
+        <w:t xml:space="preserve"> bundle replacement process, and a </w:t>
       </w:r>
       <w:r>
         <w:rPr>
@@ -422,8 +512,6 @@
         </w:rPr>
         <w:t xml:space="preserve">was designed </w:t>
       </w:r>
-      <w:bookmarkStart w:id="0" w:name="_GoBack"/>
-      <w:bookmarkEnd w:id="0"/>
       <w:r>
         <w:rPr>
           <w:rFonts w:ascii="宋体" w:eastAsia="宋体" w:hAnsi="宋体" w:cs="宋体" w:hint="eastAsia"/>
